--- a/frontend/src/廠商投標表單(開口)/投標文件/108-3-身分揭露表-a-事前揭露.docx
+++ b/frontend/src/廠商投標表單(開口)/投標文件/108-3-身分揭露表-a-事前揭露.docx
@@ -8,7 +8,7 @@
         <w:ind w:left="2" w:right="-1325" w:hanging="993"/>
         <w:jc w:val="center"/>
         <w:rPr>
-          <w:rFonts w:ascii="標楷體" w:eastAsia="標楷體" w:hAnsi="標楷體"/>
+          <w:rFonts w:ascii="標楷體" w:hAnsi="標楷體"/>
           <w:b/>
           <w:sz w:val="32"/>
           <w:szCs w:val="32"/>
@@ -18,7 +18,7 @@
       <w:bookmarkEnd w:id="0"/>
       <w:r>
         <w:rPr>
-          <w:rFonts w:ascii="標楷體" w:eastAsia="標楷體" w:hAnsi="標楷體"/>
+          <w:rFonts w:ascii="標楷體" w:hAnsi="標楷體"/>
           <w:b/>
           <w:sz w:val="32"/>
           <w:szCs w:val="32"/>
@@ -32,7 +32,7 @@
         <w:ind w:left="2" w:right="-1325" w:hanging="993"/>
         <w:jc w:val="center"/>
         <w:rPr>
-          <w:rFonts w:ascii="標楷體" w:eastAsia="標楷體" w:hAnsi="標楷體" w:hint="eastAsia"/>
+          <w:rFonts w:ascii="標楷體" w:hAnsi="標楷體"/>
           <w:b/>
           <w:sz w:val="32"/>
           <w:szCs w:val="32"/>
@@ -40,7 +40,7 @@
       </w:pPr>
       <w:r>
         <w:rPr>
-          <w:rFonts w:ascii="標楷體" w:eastAsia="標楷體" w:hAnsi="標楷體"/>
+          <w:rFonts w:ascii="標楷體" w:hAnsi="標楷體"/>
           <w:b/>
           <w:sz w:val="32"/>
           <w:szCs w:val="32"/>
@@ -54,7 +54,7 @@
         <w:ind w:left="-991" w:right="-1186"/>
         <w:jc w:val="center"/>
         <w:rPr>
-          <w:rFonts w:ascii="標楷體" w:eastAsia="標楷體" w:hAnsi="標楷體"/>
+          <w:rFonts w:ascii="標楷體" w:hAnsi="標楷體"/>
           <w:b/>
           <w:sz w:val="28"/>
           <w:szCs w:val="28"/>
@@ -62,7 +62,7 @@
       </w:pPr>
       <w:r>
         <w:rPr>
-          <w:rFonts w:ascii="標楷體" w:eastAsia="標楷體" w:hAnsi="標楷體"/>
+          <w:rFonts w:ascii="標楷體" w:hAnsi="標楷體"/>
           <w:b/>
           <w:sz w:val="28"/>
           <w:szCs w:val="28"/>
@@ -76,14 +76,14 @@
         <w:spacing w:line="340" w:lineRule="exact"/>
         <w:ind w:left="-103" w:right="-708" w:hanging="617"/>
         <w:rPr>
-          <w:rFonts w:ascii="標楷體" w:eastAsia="標楷體" w:hAnsi="標楷體" w:cs="細明體"/>
+          <w:rFonts w:ascii="標楷體" w:hAnsi="標楷體" w:cs="細明體"/>
           <w:color w:val="000000"/>
           <w:szCs w:val="24"/>
         </w:rPr>
       </w:pPr>
       <w:r>
         <w:rPr>
-          <w:rFonts w:ascii="標楷體" w:eastAsia="標楷體" w:hAnsi="標楷體" w:cs="細明體"/>
+          <w:rFonts w:ascii="標楷體" w:hAnsi="標楷體" w:cs="細明體"/>
           <w:color w:val="000000"/>
           <w:szCs w:val="24"/>
         </w:rPr>
@@ -98,7 +98,7 @@
       </w:pPr>
       <w:r>
         <w:rPr>
-          <w:rFonts w:ascii="標楷體" w:eastAsia="標楷體" w:hAnsi="標楷體" w:cs="細明體"/>
+          <w:rFonts w:ascii="標楷體" w:hAnsi="標楷體" w:cs="細明體"/>
           <w:b/>
           <w:color w:val="FF0000"/>
           <w:szCs w:val="24"/>
@@ -112,14 +112,14 @@
         <w:spacing w:line="340" w:lineRule="exact"/>
         <w:ind w:left="-371" w:right="-758" w:hanging="620"/>
         <w:rPr>
-          <w:rFonts w:ascii="標楷體" w:eastAsia="標楷體" w:hAnsi="標楷體"/>
+          <w:rFonts w:ascii="標楷體" w:hAnsi="標楷體"/>
           <w:sz w:val="20"/>
           <w:szCs w:val="20"/>
         </w:rPr>
       </w:pPr>
       <w:r>
         <w:rPr>
-          <w:rFonts w:ascii="標楷體" w:eastAsia="標楷體" w:hAnsi="標楷體"/>
+          <w:rFonts w:ascii="標楷體" w:hAnsi="標楷體"/>
           <w:sz w:val="20"/>
           <w:szCs w:val="20"/>
         </w:rPr>
@@ -141,12 +141,6 @@
         <w:gridCol w:w="3969"/>
       </w:tblGrid>
       <w:tr>
-        <w:tblPrEx>
-          <w:tblCellMar>
-            <w:top w:w="0" w:type="dxa"/>
-            <w:bottom w:w="0" w:type="dxa"/>
-          </w:tblCellMar>
-        </w:tblPrEx>
         <w:trPr>
           <w:trHeight w:val="327"/>
           <w:jc w:val="center"/>
@@ -175,14 +169,14 @@
               <w:ind w:right="-758"/>
               <w:jc w:val="both"/>
               <w:rPr>
-                <w:rFonts w:ascii="標楷體" w:eastAsia="標楷體" w:hAnsi="標楷體"/>
+                <w:rFonts w:ascii="標楷體" w:hAnsi="標楷體"/>
                 <w:sz w:val="28"/>
                 <w:szCs w:val="28"/>
               </w:rPr>
             </w:pPr>
             <w:r>
               <w:rPr>
-                <w:rFonts w:ascii="標楷體" w:eastAsia="標楷體" w:hAnsi="標楷體"/>
+                <w:rFonts w:ascii="標楷體" w:hAnsi="標楷體"/>
                 <w:sz w:val="28"/>
                 <w:szCs w:val="28"/>
               </w:rPr>
@@ -195,14 +189,14 @@
               <w:ind w:right="-758"/>
               <w:jc w:val="both"/>
               <w:rPr>
-                <w:rFonts w:ascii="標楷體" w:eastAsia="標楷體" w:hAnsi="標楷體"/>
+                <w:rFonts w:ascii="標楷體" w:hAnsi="標楷體"/>
                 <w:color w:val="FF0000"/>
                 <w:szCs w:val="24"/>
               </w:rPr>
             </w:pPr>
             <w:r>
               <w:rPr>
-                <w:rFonts w:ascii="標楷體" w:eastAsia="標楷體" w:hAnsi="標楷體" w:hint="eastAsia"/>
+                <w:rFonts w:ascii="標楷體" w:hAnsi="標楷體" w:hint="eastAsia"/>
                 <w:color w:val="FF0000"/>
                 <w:sz w:val="28"/>
                 <w:szCs w:val="28"/>
@@ -234,13 +228,10 @@
               <w:spacing w:line="440" w:lineRule="exact"/>
               <w:ind w:right="-758"/>
               <w:jc w:val="both"/>
-              <w:rPr>
-                <w:rFonts w:hint="eastAsia"/>
-              </w:rPr>
-            </w:pPr>
-            <w:r>
-              <w:rPr>
-                <w:rFonts w:ascii="標楷體" w:eastAsia="標楷體" w:hAnsi="標楷體"/>
+            </w:pPr>
+            <w:r>
+              <w:rPr>
+                <w:rFonts w:ascii="標楷體" w:hAnsi="標楷體"/>
                 <w:sz w:val="28"/>
                 <w:szCs w:val="28"/>
               </w:rPr>
@@ -248,7 +239,7 @@
             </w:r>
             <w:r>
               <w:rPr>
-                <w:rFonts w:ascii="標楷體" w:eastAsia="標楷體" w:hAnsi="標楷體" w:hint="eastAsia"/>
+                <w:rFonts w:ascii="標楷體" w:hAnsi="標楷體" w:hint="eastAsia"/>
                 <w:color w:val="FF0000"/>
                 <w:sz w:val="28"/>
                 <w:szCs w:val="28"/>
@@ -259,12 +250,6 @@
         </w:tc>
       </w:tr>
       <w:tr>
-        <w:tblPrEx>
-          <w:tblCellMar>
-            <w:top w:w="0" w:type="dxa"/>
-            <w:bottom w:w="0" w:type="dxa"/>
-          </w:tblCellMar>
-        </w:tblPrEx>
         <w:trPr>
           <w:trHeight w:val="327"/>
           <w:jc w:val="center"/>
@@ -294,14 +279,14 @@
               <w:ind w:right="-758"/>
               <w:jc w:val="both"/>
               <w:rPr>
-                <w:rFonts w:ascii="標楷體" w:eastAsia="標楷體" w:hAnsi="標楷體"/>
+                <w:rFonts w:ascii="標楷體" w:hAnsi="標楷體"/>
                 <w:sz w:val="28"/>
                 <w:szCs w:val="28"/>
               </w:rPr>
             </w:pPr>
             <w:r>
               <w:rPr>
-                <w:rFonts w:ascii="標楷體" w:eastAsia="標楷體" w:hAnsi="標楷體"/>
+                <w:rFonts w:ascii="標楷體" w:hAnsi="標楷體"/>
                 <w:sz w:val="28"/>
                 <w:szCs w:val="28"/>
               </w:rPr>
@@ -311,12 +296,6 @@
         </w:tc>
       </w:tr>
       <w:tr>
-        <w:tblPrEx>
-          <w:tblCellMar>
-            <w:top w:w="0" w:type="dxa"/>
-            <w:bottom w:w="0" w:type="dxa"/>
-          </w:tblCellMar>
-        </w:tblPrEx>
         <w:trPr>
           <w:trHeight w:val="297"/>
           <w:jc w:val="center"/>
@@ -356,7 +335,7 @@
             </w:r>
             <w:r>
               <w:rPr>
-                <w:rFonts w:ascii="標楷體" w:eastAsia="標楷體" w:hAnsi="標楷體"/>
+                <w:rFonts w:ascii="標楷體" w:hAnsi="標楷體"/>
                 <w:sz w:val="28"/>
                 <w:szCs w:val="28"/>
               </w:rPr>
@@ -364,7 +343,7 @@
             </w:r>
             <w:r>
               <w:rPr>
-                <w:rFonts w:ascii="標楷體" w:eastAsia="標楷體" w:hAnsi="標楷體"/>
+                <w:rFonts w:ascii="標楷體" w:hAnsi="標楷體"/>
                 <w:sz w:val="20"/>
                 <w:szCs w:val="20"/>
               </w:rPr>
@@ -379,7 +358,7 @@
             </w:pPr>
             <w:r>
               <w:rPr>
-                <w:rFonts w:ascii="標楷體" w:eastAsia="標楷體" w:hAnsi="標楷體"/>
+                <w:rFonts w:ascii="標楷體" w:hAnsi="標楷體"/>
                 <w:sz w:val="28"/>
                 <w:szCs w:val="28"/>
               </w:rPr>
@@ -387,7 +366,7 @@
             </w:r>
             <w:r>
               <w:rPr>
-                <w:rFonts w:ascii="標楷體" w:eastAsia="標楷體" w:hAnsi="標楷體"/>
+                <w:rFonts w:ascii="標楷體" w:hAnsi="標楷體"/>
                 <w:sz w:val="28"/>
                 <w:szCs w:val="28"/>
                 <w:u w:val="single"/>
@@ -396,7 +375,7 @@
             </w:r>
             <w:r>
               <w:rPr>
-                <w:rFonts w:ascii="標楷體" w:eastAsia="標楷體" w:hAnsi="標楷體"/>
+                <w:rFonts w:ascii="標楷體" w:hAnsi="標楷體"/>
                 <w:sz w:val="28"/>
                 <w:szCs w:val="28"/>
               </w:rPr>
@@ -404,7 +383,7 @@
             </w:r>
             <w:r>
               <w:rPr>
-                <w:rFonts w:ascii="標楷體" w:eastAsia="標楷體" w:hAnsi="標楷體"/>
+                <w:rFonts w:ascii="標楷體" w:hAnsi="標楷體"/>
                 <w:sz w:val="28"/>
                 <w:szCs w:val="28"/>
                 <w:u w:val="single"/>
@@ -413,7 +392,7 @@
             </w:r>
             <w:r>
               <w:rPr>
-                <w:rFonts w:ascii="標楷體" w:eastAsia="標楷體" w:hAnsi="標楷體"/>
+                <w:rFonts w:ascii="標楷體" w:hAnsi="標楷體"/>
                 <w:sz w:val="28"/>
                 <w:szCs w:val="28"/>
               </w:rPr>
@@ -421,7 +400,7 @@
             </w:r>
             <w:r>
               <w:rPr>
-                <w:rFonts w:ascii="標楷體" w:eastAsia="標楷體" w:hAnsi="標楷體"/>
+                <w:rFonts w:ascii="標楷體" w:hAnsi="標楷體"/>
                 <w:sz w:val="28"/>
                 <w:szCs w:val="28"/>
                 <w:u w:val="single"/>
@@ -432,12 +411,6 @@
         </w:tc>
       </w:tr>
       <w:tr>
-        <w:tblPrEx>
-          <w:tblCellMar>
-            <w:top w:w="0" w:type="dxa"/>
-            <w:bottom w:w="0" w:type="dxa"/>
-          </w:tblCellMar>
-        </w:tblPrEx>
         <w:trPr>
           <w:trHeight w:val="317"/>
           <w:jc w:val="center"/>
@@ -469,7 +442,7 @@
             </w:pPr>
             <w:r>
               <w:rPr>
-                <w:rFonts w:ascii="標楷體" w:eastAsia="標楷體" w:hAnsi="標楷體"/>
+                <w:rFonts w:ascii="標楷體" w:hAnsi="標楷體"/>
                 <w:sz w:val="28"/>
                 <w:szCs w:val="28"/>
               </w:rPr>
@@ -477,7 +450,7 @@
             </w:r>
             <w:r>
               <w:rPr>
-                <w:rFonts w:ascii="標楷體" w:eastAsia="標楷體" w:hAnsi="標楷體"/>
+                <w:rFonts w:ascii="標楷體" w:hAnsi="標楷體"/>
                 <w:sz w:val="20"/>
                 <w:szCs w:val="20"/>
               </w:rPr>
@@ -492,14 +465,14 @@
         <w:spacing w:line="500" w:lineRule="exact"/>
         <w:ind w:left="-371" w:hanging="620"/>
         <w:rPr>
-          <w:rFonts w:ascii="標楷體" w:eastAsia="標楷體" w:hAnsi="標楷體"/>
+          <w:rFonts w:ascii="標楷體" w:hAnsi="標楷體"/>
           <w:sz w:val="20"/>
           <w:szCs w:val="20"/>
         </w:rPr>
       </w:pPr>
       <w:r>
         <w:rPr>
-          <w:rFonts w:ascii="標楷體" w:eastAsia="標楷體" w:hAnsi="標楷體"/>
+          <w:rFonts w:ascii="標楷體" w:hAnsi="標楷體"/>
           <w:sz w:val="20"/>
           <w:szCs w:val="20"/>
         </w:rPr>
@@ -524,12 +497,6 @@
         <w:gridCol w:w="2555"/>
       </w:tblGrid>
       <w:tr>
-        <w:tblPrEx>
-          <w:tblCellMar>
-            <w:top w:w="0" w:type="dxa"/>
-            <w:bottom w:w="0" w:type="dxa"/>
-          </w:tblCellMar>
-        </w:tblPrEx>
         <w:trPr>
           <w:trHeight w:val="400"/>
           <w:jc w:val="center"/>
@@ -556,14 +523,14 @@
             <w:pPr>
               <w:spacing w:line="320" w:lineRule="exact"/>
               <w:rPr>
-                <w:rFonts w:ascii="標楷體" w:eastAsia="標楷體" w:hAnsi="標楷體"/>
+                <w:rFonts w:ascii="標楷體" w:hAnsi="標楷體"/>
                 <w:sz w:val="28"/>
                 <w:szCs w:val="28"/>
               </w:rPr>
             </w:pPr>
             <w:r>
               <w:rPr>
-                <w:rFonts w:ascii="標楷體" w:eastAsia="標楷體" w:hAnsi="標楷體"/>
+                <w:rFonts w:ascii="標楷體" w:hAnsi="標楷體"/>
                 <w:sz w:val="28"/>
                 <w:szCs w:val="28"/>
               </w:rPr>
@@ -576,7 +543,7 @@
             </w:pPr>
             <w:r>
               <w:rPr>
-                <w:rFonts w:ascii="標楷體" w:eastAsia="標楷體" w:hAnsi="標楷體"/>
+                <w:rFonts w:ascii="標楷體" w:hAnsi="標楷體"/>
                 <w:sz w:val="28"/>
                 <w:szCs w:val="28"/>
               </w:rPr>
@@ -584,7 +551,7 @@
             </w:r>
             <w:r>
               <w:rPr>
-                <w:rFonts w:ascii="標楷體" w:eastAsia="標楷體" w:hAnsi="標楷體"/>
+                <w:rFonts w:ascii="標楷體" w:hAnsi="標楷體"/>
                 <w:sz w:val="28"/>
                 <w:szCs w:val="28"/>
                 <w:u w:val="single"/>
@@ -593,7 +560,7 @@
             </w:r>
             <w:r>
               <w:rPr>
-                <w:rFonts w:ascii="標楷體" w:eastAsia="標楷體" w:hAnsi="標楷體"/>
+                <w:rFonts w:ascii="標楷體" w:hAnsi="標楷體"/>
                 <w:sz w:val="28"/>
                 <w:szCs w:val="28"/>
               </w:rPr>
@@ -601,7 +568,7 @@
             </w:r>
             <w:r>
               <w:rPr>
-                <w:rFonts w:ascii="標楷體" w:eastAsia="標楷體" w:hAnsi="標楷體"/>
+                <w:rFonts w:ascii="標楷體" w:hAnsi="標楷體"/>
                 <w:sz w:val="28"/>
                 <w:szCs w:val="28"/>
                 <w:u w:val="single"/>
@@ -610,7 +577,7 @@
             </w:r>
             <w:r>
               <w:rPr>
-                <w:rFonts w:ascii="標楷體" w:eastAsia="標楷體" w:hAnsi="標楷體"/>
+                <w:rFonts w:ascii="標楷體" w:hAnsi="標楷體"/>
                 <w:sz w:val="28"/>
                 <w:szCs w:val="28"/>
               </w:rPr>
@@ -618,7 +585,7 @@
             </w:r>
             <w:r>
               <w:rPr>
-                <w:rFonts w:ascii="標楷體" w:eastAsia="標楷體" w:hAnsi="標楷體"/>
+                <w:rFonts w:ascii="標楷體" w:hAnsi="標楷體"/>
                 <w:sz w:val="28"/>
                 <w:szCs w:val="28"/>
                 <w:u w:val="single"/>
@@ -629,12 +596,6 @@
         </w:tc>
       </w:tr>
       <w:tr>
-        <w:tblPrEx>
-          <w:tblCellMar>
-            <w:top w:w="0" w:type="dxa"/>
-            <w:bottom w:w="0" w:type="dxa"/>
-          </w:tblCellMar>
-        </w:tblPrEx>
         <w:trPr>
           <w:trHeight w:val="724"/>
           <w:jc w:val="center"/>
@@ -664,7 +625,7 @@
             </w:pPr>
             <w:r>
               <w:rPr>
-                <w:rFonts w:ascii="標楷體" w:eastAsia="標楷體" w:hAnsi="標楷體"/>
+                <w:rFonts w:ascii="標楷體" w:hAnsi="標楷體"/>
                 <w:sz w:val="28"/>
                 <w:szCs w:val="28"/>
               </w:rPr>
@@ -672,7 +633,7 @@
             </w:r>
             <w:r>
               <w:rPr>
-                <w:rFonts w:ascii="標楷體" w:eastAsia="標楷體" w:hAnsi="標楷體"/>
+                <w:rFonts w:ascii="標楷體" w:hAnsi="標楷體"/>
                 <w:sz w:val="28"/>
                 <w:szCs w:val="28"/>
                 <w:u w:val="single"/>
@@ -684,14 +645,14 @@
             <w:pPr>
               <w:spacing w:line="380" w:lineRule="exact"/>
               <w:rPr>
-                <w:rFonts w:ascii="標楷體" w:eastAsia="標楷體" w:hAnsi="標楷體"/>
+                <w:rFonts w:ascii="標楷體" w:hAnsi="標楷體"/>
                 <w:sz w:val="28"/>
                 <w:szCs w:val="28"/>
               </w:rPr>
             </w:pPr>
             <w:r>
               <w:rPr>
-                <w:rFonts w:ascii="標楷體" w:eastAsia="標楷體" w:hAnsi="標楷體"/>
+                <w:rFonts w:ascii="標楷體" w:hAnsi="標楷體"/>
                 <w:sz w:val="28"/>
                 <w:szCs w:val="28"/>
               </w:rPr>
@@ -704,7 +665,7 @@
             </w:pPr>
             <w:r>
               <w:rPr>
-                <w:rFonts w:ascii="標楷體" w:eastAsia="標楷體" w:hAnsi="標楷體"/>
+                <w:rFonts w:ascii="標楷體" w:hAnsi="標楷體"/>
                 <w:sz w:val="28"/>
                 <w:szCs w:val="28"/>
               </w:rPr>
@@ -712,7 +673,7 @@
             </w:r>
             <w:r>
               <w:rPr>
-                <w:rFonts w:ascii="標楷體" w:eastAsia="標楷體" w:hAnsi="標楷體"/>
+                <w:rFonts w:ascii="標楷體" w:hAnsi="標楷體"/>
                 <w:sz w:val="28"/>
                 <w:szCs w:val="28"/>
                 <w:u w:val="single"/>
@@ -721,7 +682,7 @@
             </w:r>
             <w:r>
               <w:rPr>
-                <w:rFonts w:ascii="標楷體" w:eastAsia="標楷體" w:hAnsi="標楷體"/>
+                <w:rFonts w:ascii="標楷體" w:hAnsi="標楷體"/>
                 <w:sz w:val="28"/>
                 <w:szCs w:val="28"/>
               </w:rPr>
@@ -729,7 +690,7 @@
             </w:r>
             <w:r>
               <w:rPr>
-                <w:rFonts w:ascii="標楷體" w:eastAsia="標楷體" w:hAnsi="標楷體"/>
+                <w:rFonts w:ascii="標楷體" w:hAnsi="標楷體"/>
                 <w:sz w:val="28"/>
                 <w:szCs w:val="28"/>
                 <w:u w:val="single"/>
@@ -738,7 +699,7 @@
             </w:r>
             <w:r>
               <w:rPr>
-                <w:rFonts w:ascii="標楷體" w:eastAsia="標楷體" w:hAnsi="標楷體"/>
+                <w:rFonts w:ascii="標楷體" w:hAnsi="標楷體"/>
                 <w:sz w:val="28"/>
                 <w:szCs w:val="28"/>
               </w:rPr>
@@ -746,7 +707,7 @@
             </w:r>
             <w:r>
               <w:rPr>
-                <w:rFonts w:ascii="標楷體" w:eastAsia="標楷體" w:hAnsi="標楷體"/>
+                <w:rFonts w:ascii="標楷體" w:hAnsi="標楷體"/>
                 <w:sz w:val="28"/>
                 <w:szCs w:val="28"/>
                 <w:u w:val="single"/>
@@ -755,7 +716,7 @@
             </w:r>
             <w:r>
               <w:rPr>
-                <w:rFonts w:ascii="標楷體" w:eastAsia="標楷體" w:hAnsi="標楷體"/>
+                <w:rFonts w:ascii="標楷體" w:hAnsi="標楷體"/>
                 <w:sz w:val="28"/>
                 <w:szCs w:val="28"/>
               </w:rPr>
@@ -765,12 +726,6 @@
         </w:tc>
       </w:tr>
       <w:tr>
-        <w:tblPrEx>
-          <w:tblCellMar>
-            <w:top w:w="0" w:type="dxa"/>
-            <w:bottom w:w="0" w:type="dxa"/>
-          </w:tblCellMar>
-        </w:tblPrEx>
         <w:trPr>
           <w:trHeight w:val="400"/>
           <w:jc w:val="center"/>
@@ -797,7 +752,7 @@
               <w:spacing w:line="320" w:lineRule="exact"/>
               <w:jc w:val="center"/>
               <w:rPr>
-                <w:rFonts w:ascii="標楷體" w:eastAsia="標楷體" w:hAnsi="標楷體"/>
+                <w:rFonts w:ascii="標楷體" w:hAnsi="標楷體"/>
                 <w:b/>
                 <w:sz w:val="20"/>
                 <w:szCs w:val="20"/>
@@ -828,14 +783,14 @@
               <w:spacing w:line="320" w:lineRule="exact"/>
               <w:jc w:val="center"/>
               <w:rPr>
-                <w:rFonts w:ascii="標楷體" w:eastAsia="標楷體" w:hAnsi="標楷體"/>
+                <w:rFonts w:ascii="標楷體" w:hAnsi="標楷體"/>
                 <w:b/>
                 <w:szCs w:val="24"/>
               </w:rPr>
             </w:pPr>
             <w:r>
               <w:rPr>
-                <w:rFonts w:ascii="標楷體" w:eastAsia="標楷體" w:hAnsi="標楷體"/>
+                <w:rFonts w:ascii="標楷體" w:hAnsi="標楷體"/>
                 <w:b/>
                 <w:szCs w:val="24"/>
               </w:rPr>
@@ -845,12 +800,6 @@
         </w:tc>
       </w:tr>
       <w:tr>
-        <w:tblPrEx>
-          <w:tblCellMar>
-            <w:top w:w="0" w:type="dxa"/>
-            <w:bottom w:w="0" w:type="dxa"/>
-          </w:tblCellMar>
-        </w:tblPrEx>
         <w:trPr>
           <w:trHeight w:val="422"/>
           <w:jc w:val="center"/>
@@ -878,13 +827,13 @@
               <w:spacing w:line="320" w:lineRule="exact"/>
               <w:jc w:val="both"/>
               <w:rPr>
-                <w:rFonts w:ascii="標楷體" w:eastAsia="標楷體" w:hAnsi="標楷體"/>
-                <w:szCs w:val="24"/>
-              </w:rPr>
-            </w:pPr>
-            <w:r>
-              <w:rPr>
-                <w:rFonts w:ascii="標楷體" w:eastAsia="標楷體" w:hAnsi="標楷體"/>
+                <w:rFonts w:ascii="標楷體" w:hAnsi="標楷體"/>
+                <w:szCs w:val="24"/>
+              </w:rPr>
+            </w:pPr>
+            <w:r>
+              <w:rPr>
+                <w:rFonts w:ascii="標楷體" w:hAnsi="標楷體"/>
                 <w:szCs w:val="24"/>
               </w:rPr>
               <w:t>□第1款</w:t>
@@ -917,7 +866,7 @@
             </w:pPr>
             <w:r>
               <w:rPr>
-                <w:rFonts w:ascii="標楷體" w:eastAsia="標楷體" w:hAnsi="標楷體" w:cs="細明體"/>
+                <w:rFonts w:ascii="標楷體" w:hAnsi="標楷體" w:cs="細明體"/>
                 <w:kern w:val="0"/>
                 <w:szCs w:val="24"/>
               </w:rPr>
@@ -927,12 +876,6 @@
         </w:tc>
       </w:tr>
       <w:tr>
-        <w:tblPrEx>
-          <w:tblCellMar>
-            <w:top w:w="0" w:type="dxa"/>
-            <w:bottom w:w="0" w:type="dxa"/>
-          </w:tblCellMar>
-        </w:tblPrEx>
         <w:trPr>
           <w:trHeight w:val="415"/>
           <w:jc w:val="center"/>
@@ -960,13 +903,13 @@
               <w:spacing w:line="320" w:lineRule="exact"/>
               <w:jc w:val="both"/>
               <w:rPr>
-                <w:rFonts w:ascii="標楷體" w:eastAsia="標楷體" w:hAnsi="標楷體"/>
-                <w:szCs w:val="24"/>
-              </w:rPr>
-            </w:pPr>
-            <w:r>
-              <w:rPr>
-                <w:rFonts w:ascii="標楷體" w:eastAsia="標楷體" w:hAnsi="標楷體"/>
+                <w:rFonts w:ascii="標楷體" w:hAnsi="標楷體"/>
+                <w:szCs w:val="24"/>
+              </w:rPr>
+            </w:pPr>
+            <w:r>
+              <w:rPr>
+                <w:rFonts w:ascii="標楷體" w:hAnsi="標楷體"/>
                 <w:szCs w:val="24"/>
               </w:rPr>
               <w:t>□第2款</w:t>
@@ -999,7 +942,7 @@
             </w:pPr>
             <w:r>
               <w:rPr>
-                <w:rFonts w:ascii="標楷體" w:eastAsia="標楷體" w:hAnsi="標楷體" w:cs="細明體"/>
+                <w:rFonts w:ascii="標楷體" w:hAnsi="標楷體" w:cs="細明體"/>
                 <w:kern w:val="0"/>
                 <w:szCs w:val="24"/>
               </w:rPr>
@@ -1033,7 +976,7 @@
             </w:pPr>
             <w:r>
               <w:rPr>
-                <w:rFonts w:ascii="標楷體" w:eastAsia="標楷體" w:hAnsi="標楷體" w:cs="細明體"/>
+                <w:rFonts w:ascii="標楷體" w:hAnsi="標楷體" w:cs="細明體"/>
                 <w:kern w:val="0"/>
                 <w:szCs w:val="24"/>
               </w:rPr>
@@ -1043,12 +986,6 @@
         </w:tc>
       </w:tr>
       <w:tr>
-        <w:tblPrEx>
-          <w:tblCellMar>
-            <w:top w:w="0" w:type="dxa"/>
-            <w:bottom w:w="0" w:type="dxa"/>
-          </w:tblCellMar>
-        </w:tblPrEx>
         <w:trPr>
           <w:trHeight w:val="421"/>
           <w:jc w:val="center"/>
@@ -1074,13 +1011,13 @@
             <w:pPr>
               <w:spacing w:line="320" w:lineRule="exact"/>
               <w:rPr>
-                <w:rFonts w:ascii="標楷體" w:eastAsia="標楷體" w:hAnsi="標楷體"/>
-                <w:szCs w:val="24"/>
-              </w:rPr>
-            </w:pPr>
-            <w:r>
-              <w:rPr>
-                <w:rFonts w:ascii="標楷體" w:eastAsia="標楷體" w:hAnsi="標楷體"/>
+                <w:rFonts w:ascii="標楷體" w:hAnsi="標楷體"/>
+                <w:szCs w:val="24"/>
+              </w:rPr>
+            </w:pPr>
+            <w:r>
+              <w:rPr>
+                <w:rFonts w:ascii="標楷體" w:hAnsi="標楷體"/>
                 <w:szCs w:val="24"/>
               </w:rPr>
               <w:t>□第3款</w:t>
@@ -1111,7 +1048,7 @@
             </w:pPr>
             <w:r>
               <w:rPr>
-                <w:rFonts w:ascii="標楷體" w:eastAsia="標楷體" w:hAnsi="標楷體" w:cs="細明體"/>
+                <w:rFonts w:ascii="標楷體" w:hAnsi="標楷體" w:cs="細明體"/>
                 <w:kern w:val="0"/>
                 <w:szCs w:val="24"/>
               </w:rPr>
@@ -1141,13 +1078,13 @@
             <w:pPr>
               <w:spacing w:line="320" w:lineRule="exact"/>
               <w:rPr>
-                <w:rFonts w:ascii="標楷體" w:eastAsia="標楷體" w:hAnsi="標楷體"/>
-                <w:szCs w:val="24"/>
-              </w:rPr>
-            </w:pPr>
-            <w:r>
-              <w:rPr>
-                <w:rFonts w:ascii="標楷體" w:eastAsia="標楷體" w:hAnsi="標楷體"/>
+                <w:rFonts w:ascii="標楷體" w:hAnsi="標楷體"/>
+                <w:szCs w:val="24"/>
+              </w:rPr>
+            </w:pPr>
+            <w:r>
+              <w:rPr>
+                <w:rFonts w:ascii="標楷體" w:hAnsi="標楷體"/>
                 <w:szCs w:val="24"/>
               </w:rPr>
               <w:t xml:space="preserve">受託人名稱：         </w:t>
@@ -1156,12 +1093,6 @@
         </w:tc>
       </w:tr>
       <w:tr>
-        <w:tblPrEx>
-          <w:tblCellMar>
-            <w:top w:w="0" w:type="dxa"/>
-            <w:bottom w:w="0" w:type="dxa"/>
-          </w:tblCellMar>
-        </w:tblPrEx>
         <w:trPr>
           <w:jc w:val="center"/>
         </w:trPr>
@@ -1186,13 +1117,13 @@
             <w:pPr>
               <w:spacing w:line="320" w:lineRule="exact"/>
               <w:rPr>
-                <w:rFonts w:ascii="標楷體" w:eastAsia="標楷體" w:hAnsi="標楷體"/>
-                <w:szCs w:val="24"/>
-              </w:rPr>
-            </w:pPr>
-            <w:r>
-              <w:rPr>
-                <w:rFonts w:ascii="標楷體" w:eastAsia="標楷體" w:hAnsi="標楷體"/>
+                <w:rFonts w:ascii="標楷體" w:hAnsi="標楷體"/>
+                <w:szCs w:val="24"/>
+              </w:rPr>
+            </w:pPr>
+            <w:r>
+              <w:rPr>
+                <w:rFonts w:ascii="標楷體" w:hAnsi="標楷體"/>
                 <w:szCs w:val="24"/>
               </w:rPr>
               <w:t>□第4款</w:t>
@@ -1202,14 +1133,14 @@
             <w:pPr>
               <w:spacing w:line="320" w:lineRule="exact"/>
               <w:rPr>
-                <w:rFonts w:ascii="標楷體" w:eastAsia="標楷體" w:hAnsi="標楷體"/>
+                <w:rFonts w:ascii="標楷體" w:hAnsi="標楷體"/>
                 <w:sz w:val="20"/>
                 <w:szCs w:val="20"/>
               </w:rPr>
             </w:pPr>
             <w:r>
               <w:rPr>
-                <w:rFonts w:ascii="標楷體" w:eastAsia="標楷體" w:hAnsi="標楷體"/>
+                <w:rFonts w:ascii="標楷體" w:hAnsi="標楷體"/>
                 <w:sz w:val="20"/>
                 <w:szCs w:val="20"/>
               </w:rPr>
@@ -1238,13 +1169,13 @@
             <w:pPr>
               <w:spacing w:line="320" w:lineRule="exact"/>
               <w:rPr>
-                <w:rFonts w:ascii="標楷體" w:eastAsia="標楷體" w:hAnsi="標楷體"/>
+                <w:rFonts w:ascii="標楷體" w:hAnsi="標楷體"/>
                 <w:sz w:val="22"/>
               </w:rPr>
             </w:pPr>
             <w:r>
               <w:rPr>
-                <w:rFonts w:ascii="標楷體" w:eastAsia="標楷體" w:hAnsi="標楷體"/>
+                <w:rFonts w:ascii="標楷體" w:hAnsi="標楷體"/>
                 <w:sz w:val="22"/>
               </w:rPr>
               <w:t>a.請勾選關係人係屬下列何者：</w:t>
@@ -1254,13 +1185,13 @@
             <w:pPr>
               <w:spacing w:line="320" w:lineRule="exact"/>
               <w:rPr>
-                <w:rFonts w:ascii="標楷體" w:eastAsia="標楷體" w:hAnsi="標楷體"/>
-                <w:szCs w:val="24"/>
-              </w:rPr>
-            </w:pPr>
-            <w:r>
-              <w:rPr>
-                <w:rFonts w:ascii="標楷體" w:eastAsia="標楷體" w:hAnsi="標楷體"/>
+                <w:rFonts w:ascii="標楷體" w:hAnsi="標楷體"/>
+                <w:szCs w:val="24"/>
+              </w:rPr>
+            </w:pPr>
+            <w:r>
+              <w:rPr>
+                <w:rFonts w:ascii="標楷體" w:hAnsi="標楷體"/>
                 <w:szCs w:val="24"/>
               </w:rPr>
               <w:t>□營利事業</w:t>
@@ -1270,13 +1201,13 @@
             <w:pPr>
               <w:spacing w:line="320" w:lineRule="exact"/>
               <w:rPr>
-                <w:rFonts w:ascii="標楷體" w:eastAsia="標楷體" w:hAnsi="標楷體"/>
-                <w:szCs w:val="24"/>
-              </w:rPr>
-            </w:pPr>
-            <w:r>
-              <w:rPr>
-                <w:rFonts w:ascii="標楷體" w:eastAsia="標楷體" w:hAnsi="標楷體"/>
+                <w:rFonts w:ascii="標楷體" w:hAnsi="標楷體"/>
+                <w:szCs w:val="24"/>
+              </w:rPr>
+            </w:pPr>
+            <w:r>
+              <w:rPr>
+                <w:rFonts w:ascii="標楷體" w:hAnsi="標楷體"/>
                 <w:szCs w:val="24"/>
               </w:rPr>
               <w:t>□非營利法人</w:t>
@@ -1287,13 +1218,13 @@
               <w:spacing w:line="320" w:lineRule="exact"/>
               <w:ind w:left="458" w:hanging="458"/>
               <w:rPr>
-                <w:rFonts w:ascii="標楷體" w:eastAsia="標楷體" w:hAnsi="標楷體"/>
-                <w:szCs w:val="24"/>
-              </w:rPr>
-            </w:pPr>
-            <w:r>
-              <w:rPr>
-                <w:rFonts w:ascii="標楷體" w:eastAsia="標楷體" w:hAnsi="標楷體"/>
+                <w:rFonts w:ascii="標楷體" w:hAnsi="標楷體"/>
+                <w:szCs w:val="24"/>
+              </w:rPr>
+            </w:pPr>
+            <w:r>
+              <w:rPr>
+                <w:rFonts w:ascii="標楷體" w:hAnsi="標楷體"/>
                 <w:szCs w:val="24"/>
               </w:rPr>
               <w:t>□非法人團體</w:t>
@@ -1323,14 +1254,14 @@
               <w:spacing w:line="320" w:lineRule="exact"/>
               <w:jc w:val="both"/>
               <w:rPr>
-                <w:rFonts w:ascii="標楷體" w:eastAsia="標楷體" w:hAnsi="標楷體"/>
+                <w:rFonts w:ascii="標楷體" w:hAnsi="標楷體"/>
                 <w:sz w:val="20"/>
                 <w:szCs w:val="20"/>
               </w:rPr>
             </w:pPr>
             <w:r>
               <w:rPr>
-                <w:rFonts w:ascii="標楷體" w:eastAsia="標楷體" w:hAnsi="標楷體"/>
+                <w:rFonts w:ascii="標楷體" w:hAnsi="標楷體"/>
                 <w:sz w:val="20"/>
                 <w:szCs w:val="20"/>
               </w:rPr>
@@ -1341,13 +1272,13 @@
             <w:pPr>
               <w:spacing w:line="320" w:lineRule="exact"/>
               <w:rPr>
-                <w:rFonts w:ascii="標楷體" w:eastAsia="標楷體" w:hAnsi="標楷體"/>
-                <w:szCs w:val="24"/>
-              </w:rPr>
-            </w:pPr>
-            <w:r>
-              <w:rPr>
-                <w:rFonts w:ascii="標楷體" w:eastAsia="標楷體" w:hAnsi="標楷體"/>
+                <w:rFonts w:ascii="標楷體" w:hAnsi="標楷體"/>
+                <w:szCs w:val="24"/>
+              </w:rPr>
+            </w:pPr>
+            <w:r>
+              <w:rPr>
+                <w:rFonts w:ascii="標楷體" w:hAnsi="標楷體"/>
                 <w:szCs w:val="24"/>
               </w:rPr>
               <w:t>□公職人員本人</w:t>
@@ -1360,14 +1291,14 @@
             </w:pPr>
             <w:r>
               <w:rPr>
-                <w:rFonts w:ascii="標楷體" w:eastAsia="標楷體" w:hAnsi="標楷體"/>
+                <w:rFonts w:ascii="標楷體" w:hAnsi="標楷體"/>
                 <w:szCs w:val="24"/>
               </w:rPr>
               <w:t>□公職人員之</w:t>
             </w:r>
             <w:r>
               <w:rPr>
-                <w:rFonts w:ascii="標楷體" w:eastAsia="標楷體" w:hAnsi="標楷體" w:cs="細明體"/>
+                <w:rFonts w:ascii="標楷體" w:hAnsi="標楷體" w:cs="細明體"/>
                 <w:kern w:val="0"/>
                 <w:szCs w:val="24"/>
               </w:rPr>
@@ -1375,7 +1306,7 @@
             </w:r>
             <w:r>
               <w:rPr>
-                <w:rFonts w:ascii="標楷體" w:eastAsia="標楷體" w:hAnsi="標楷體" w:cs="細明體"/>
+                <w:rFonts w:ascii="標楷體" w:hAnsi="標楷體" w:cs="細明體"/>
                 <w:kern w:val="0"/>
                 <w:szCs w:val="24"/>
                 <w:u w:val="single"/>
@@ -1387,14 +1318,14 @@
             <w:pPr>
               <w:spacing w:line="320" w:lineRule="exact"/>
               <w:rPr>
-                <w:rFonts w:ascii="標楷體" w:eastAsia="標楷體" w:hAnsi="標楷體" w:cs="細明體"/>
+                <w:rFonts w:ascii="標楷體" w:hAnsi="標楷體" w:cs="細明體"/>
                 <w:kern w:val="0"/>
                 <w:szCs w:val="24"/>
               </w:rPr>
             </w:pPr>
             <w:r>
               <w:rPr>
-                <w:rFonts w:ascii="標楷體" w:eastAsia="標楷體" w:hAnsi="標楷體" w:cs="細明體"/>
+                <w:rFonts w:ascii="標楷體" w:hAnsi="標楷體" w:cs="細明體"/>
                 <w:kern w:val="0"/>
                 <w:szCs w:val="24"/>
               </w:rPr>
@@ -1408,7 +1339,7 @@
             </w:pPr>
             <w:r>
               <w:rPr>
-                <w:rFonts w:ascii="標楷體" w:eastAsia="標楷體" w:hAnsi="標楷體" w:cs="細明體"/>
+                <w:rFonts w:ascii="標楷體" w:hAnsi="標楷體" w:cs="細明體"/>
                 <w:kern w:val="0"/>
                 <w:szCs w:val="24"/>
               </w:rPr>
@@ -1416,7 +1347,7 @@
             </w:r>
             <w:r>
               <w:rPr>
-                <w:rFonts w:ascii="標楷體" w:eastAsia="標楷體" w:hAnsi="標楷體" w:cs="細明體"/>
+                <w:rFonts w:ascii="標楷體" w:hAnsi="標楷體" w:cs="細明體"/>
                 <w:kern w:val="0"/>
                 <w:szCs w:val="24"/>
                 <w:u w:val="single"/>
@@ -1425,7 +1356,7 @@
             </w:r>
             <w:r>
               <w:rPr>
-                <w:rFonts w:ascii="標楷體" w:eastAsia="標楷體" w:hAnsi="標楷體" w:cs="細明體"/>
+                <w:rFonts w:ascii="標楷體" w:hAnsi="標楷體" w:cs="細明體"/>
                 <w:kern w:val="0"/>
                 <w:sz w:val="20"/>
                 <w:szCs w:val="20"/>
@@ -1439,7 +1370,7 @@
             </w:pPr>
             <w:r>
               <w:rPr>
-                <w:rFonts w:ascii="標楷體" w:eastAsia="標楷體" w:hAnsi="標楷體" w:cs="細明體"/>
+                <w:rFonts w:ascii="標楷體" w:hAnsi="標楷體" w:cs="細明體"/>
                 <w:kern w:val="0"/>
                 <w:szCs w:val="24"/>
               </w:rPr>
@@ -1447,7 +1378,7 @@
             </w:r>
             <w:r>
               <w:rPr>
-                <w:rFonts w:ascii="標楷體" w:eastAsia="標楷體" w:hAnsi="標楷體" w:cs="細明體"/>
+                <w:rFonts w:ascii="標楷體" w:hAnsi="標楷體" w:cs="細明體"/>
                 <w:kern w:val="0"/>
                 <w:szCs w:val="24"/>
                 <w:u w:val="single"/>
@@ -1477,14 +1408,14 @@
             <w:pPr>
               <w:spacing w:line="320" w:lineRule="exact"/>
               <w:rPr>
-                <w:rFonts w:ascii="標楷體" w:eastAsia="標楷體" w:hAnsi="標楷體"/>
+                <w:rFonts w:ascii="標楷體" w:hAnsi="標楷體"/>
                 <w:sz w:val="20"/>
                 <w:szCs w:val="20"/>
               </w:rPr>
             </w:pPr>
             <w:r>
               <w:rPr>
-                <w:rFonts w:ascii="標楷體" w:eastAsia="標楷體" w:hAnsi="標楷體"/>
+                <w:rFonts w:ascii="標楷體" w:hAnsi="標楷體"/>
                 <w:sz w:val="20"/>
                 <w:szCs w:val="20"/>
               </w:rPr>
@@ -1495,13 +1426,13 @@
             <w:pPr>
               <w:spacing w:line="320" w:lineRule="exact"/>
               <w:rPr>
-                <w:rFonts w:ascii="標楷體" w:eastAsia="標楷體" w:hAnsi="標楷體"/>
-                <w:szCs w:val="24"/>
-              </w:rPr>
-            </w:pPr>
-            <w:r>
-              <w:rPr>
-                <w:rFonts w:ascii="標楷體" w:eastAsia="標楷體" w:hAnsi="標楷體"/>
+                <w:rFonts w:ascii="標楷體" w:hAnsi="標楷體"/>
+                <w:szCs w:val="24"/>
+              </w:rPr>
+            </w:pPr>
+            <w:r>
+              <w:rPr>
+                <w:rFonts w:ascii="標楷體" w:hAnsi="標楷體"/>
                 <w:szCs w:val="24"/>
               </w:rPr>
               <w:t>□負責人</w:t>
@@ -1511,13 +1442,13 @@
             <w:pPr>
               <w:spacing w:line="320" w:lineRule="exact"/>
               <w:rPr>
-                <w:rFonts w:ascii="標楷體" w:eastAsia="標楷體" w:hAnsi="標楷體"/>
-                <w:szCs w:val="24"/>
-              </w:rPr>
-            </w:pPr>
-            <w:r>
-              <w:rPr>
-                <w:rFonts w:ascii="標楷體" w:eastAsia="標楷體" w:hAnsi="標楷體"/>
+                <w:rFonts w:ascii="標楷體" w:hAnsi="標楷體"/>
+                <w:szCs w:val="24"/>
+              </w:rPr>
+            </w:pPr>
+            <w:r>
+              <w:rPr>
+                <w:rFonts w:ascii="標楷體" w:hAnsi="標楷體"/>
                 <w:szCs w:val="24"/>
               </w:rPr>
               <w:t>□董事</w:t>
@@ -1527,13 +1458,13 @@
             <w:pPr>
               <w:spacing w:line="320" w:lineRule="exact"/>
               <w:rPr>
-                <w:rFonts w:ascii="標楷體" w:eastAsia="標楷體" w:hAnsi="標楷體"/>
-                <w:szCs w:val="24"/>
-              </w:rPr>
-            </w:pPr>
-            <w:r>
-              <w:rPr>
-                <w:rFonts w:ascii="標楷體" w:eastAsia="標楷體" w:hAnsi="標楷體"/>
+                <w:rFonts w:ascii="標楷體" w:hAnsi="標楷體"/>
+                <w:szCs w:val="24"/>
+              </w:rPr>
+            </w:pPr>
+            <w:r>
+              <w:rPr>
+                <w:rFonts w:ascii="標楷體" w:hAnsi="標楷體"/>
                 <w:szCs w:val="24"/>
               </w:rPr>
               <w:t>□獨立董事</w:t>
@@ -1543,13 +1474,13 @@
             <w:pPr>
               <w:spacing w:line="320" w:lineRule="exact"/>
               <w:rPr>
-                <w:rFonts w:ascii="標楷體" w:eastAsia="標楷體" w:hAnsi="標楷體"/>
-                <w:szCs w:val="24"/>
-              </w:rPr>
-            </w:pPr>
-            <w:r>
-              <w:rPr>
-                <w:rFonts w:ascii="標楷體" w:eastAsia="標楷體" w:hAnsi="標楷體"/>
+                <w:rFonts w:ascii="標楷體" w:hAnsi="標楷體"/>
+                <w:szCs w:val="24"/>
+              </w:rPr>
+            </w:pPr>
+            <w:r>
+              <w:rPr>
+                <w:rFonts w:ascii="標楷體" w:hAnsi="標楷體"/>
                 <w:szCs w:val="24"/>
               </w:rPr>
               <w:t>□監察人</w:t>
@@ -1559,13 +1490,13 @@
             <w:pPr>
               <w:spacing w:line="320" w:lineRule="exact"/>
               <w:rPr>
-                <w:rFonts w:ascii="標楷體" w:eastAsia="標楷體" w:hAnsi="標楷體"/>
-                <w:szCs w:val="24"/>
-              </w:rPr>
-            </w:pPr>
-            <w:r>
-              <w:rPr>
-                <w:rFonts w:ascii="標楷體" w:eastAsia="標楷體" w:hAnsi="標楷體"/>
+                <w:rFonts w:ascii="標楷體" w:hAnsi="標楷體"/>
+                <w:szCs w:val="24"/>
+              </w:rPr>
+            </w:pPr>
+            <w:r>
+              <w:rPr>
+                <w:rFonts w:ascii="標楷體" w:hAnsi="標楷體"/>
                 <w:szCs w:val="24"/>
               </w:rPr>
               <w:t>□經理人</w:t>
@@ -1577,14 +1508,14 @@
             </w:pPr>
             <w:r>
               <w:rPr>
-                <w:rFonts w:ascii="標楷體" w:eastAsia="標楷體" w:hAnsi="標楷體"/>
+                <w:rFonts w:ascii="標楷體" w:hAnsi="標楷體"/>
                 <w:szCs w:val="24"/>
               </w:rPr>
               <w:t>□相類似職務：</w:t>
             </w:r>
             <w:r>
               <w:rPr>
-                <w:rFonts w:ascii="標楷體" w:eastAsia="標楷體" w:hAnsi="標楷體"/>
+                <w:rFonts w:ascii="標楷體" w:hAnsi="標楷體"/>
                 <w:szCs w:val="24"/>
                 <w:u w:val="single"/>
               </w:rPr>
@@ -1594,12 +1525,6 @@
         </w:tc>
       </w:tr>
       <w:tr>
-        <w:tblPrEx>
-          <w:tblCellMar>
-            <w:top w:w="0" w:type="dxa"/>
-            <w:bottom w:w="0" w:type="dxa"/>
-          </w:tblCellMar>
-        </w:tblPrEx>
         <w:trPr>
           <w:trHeight w:val="394"/>
           <w:jc w:val="center"/>
@@ -1627,13 +1552,13 @@
               <w:spacing w:line="320" w:lineRule="exact"/>
               <w:jc w:val="both"/>
               <w:rPr>
-                <w:rFonts w:ascii="標楷體" w:eastAsia="標楷體" w:hAnsi="標楷體"/>
-                <w:szCs w:val="24"/>
-              </w:rPr>
-            </w:pPr>
-            <w:r>
-              <w:rPr>
-                <w:rFonts w:ascii="標楷體" w:eastAsia="標楷體" w:hAnsi="標楷體"/>
+                <w:rFonts w:ascii="標楷體" w:hAnsi="標楷體"/>
+                <w:szCs w:val="24"/>
+              </w:rPr>
+            </w:pPr>
+            <w:r>
+              <w:rPr>
+                <w:rFonts w:ascii="標楷體" w:hAnsi="標楷體"/>
                 <w:szCs w:val="24"/>
               </w:rPr>
               <w:t>□第5款</w:t>
@@ -1665,7 +1590,7 @@
             </w:pPr>
             <w:r>
               <w:rPr>
-                <w:rFonts w:ascii="標楷體" w:eastAsia="標楷體" w:hAnsi="標楷體" w:cs="細明體"/>
+                <w:rFonts w:ascii="標楷體" w:hAnsi="標楷體" w:cs="細明體"/>
                 <w:color w:val="000000"/>
                 <w:kern w:val="0"/>
                 <w:szCs w:val="24"/>
@@ -1700,7 +1625,7 @@
             </w:pPr>
             <w:r>
               <w:rPr>
-                <w:rFonts w:ascii="標楷體" w:eastAsia="標楷體" w:hAnsi="標楷體" w:cs="細明體"/>
+                <w:rFonts w:ascii="標楷體" w:hAnsi="標楷體" w:cs="細明體"/>
                 <w:color w:val="000000"/>
                 <w:kern w:val="0"/>
                 <w:szCs w:val="24"/>
@@ -1709,7 +1634,7 @@
             </w:r>
             <w:r>
               <w:rPr>
-                <w:rFonts w:ascii="標楷體" w:eastAsia="標楷體" w:hAnsi="標楷體" w:cs="細明體"/>
+                <w:rFonts w:ascii="標楷體" w:hAnsi="標楷體" w:cs="細明體"/>
                 <w:color w:val="000000"/>
                 <w:kern w:val="0"/>
                 <w:szCs w:val="24"/>
@@ -1719,7 +1644,7 @@
             </w:r>
             <w:r>
               <w:rPr>
-                <w:rFonts w:ascii="標楷體" w:eastAsia="標楷體" w:hAnsi="標楷體" w:cs="細明體"/>
+                <w:rFonts w:ascii="標楷體" w:hAnsi="標楷體" w:cs="細明體"/>
                 <w:color w:val="000000"/>
                 <w:kern w:val="0"/>
                 <w:szCs w:val="24"/>
@@ -1728,7 +1653,7 @@
             </w:r>
             <w:r>
               <w:rPr>
-                <w:rFonts w:ascii="標楷體" w:eastAsia="標楷體" w:hAnsi="標楷體" w:cs="細明體"/>
+                <w:rFonts w:ascii="標楷體" w:hAnsi="標楷體" w:cs="細明體"/>
                 <w:color w:val="000000"/>
                 <w:kern w:val="0"/>
                 <w:szCs w:val="24"/>
@@ -1740,12 +1665,6 @@
         </w:tc>
       </w:tr>
       <w:tr>
-        <w:tblPrEx>
-          <w:tblCellMar>
-            <w:top w:w="0" w:type="dxa"/>
-            <w:bottom w:w="0" w:type="dxa"/>
-          </w:tblCellMar>
-        </w:tblPrEx>
         <w:trPr>
           <w:trHeight w:val="413"/>
           <w:jc w:val="center"/>
@@ -1773,13 +1692,13 @@
               <w:spacing w:line="320" w:lineRule="exact"/>
               <w:jc w:val="both"/>
               <w:rPr>
-                <w:rFonts w:ascii="標楷體" w:eastAsia="標楷體" w:hAnsi="標楷體"/>
-                <w:szCs w:val="24"/>
-              </w:rPr>
-            </w:pPr>
-            <w:r>
-              <w:rPr>
-                <w:rFonts w:ascii="標楷體" w:eastAsia="標楷體" w:hAnsi="標楷體"/>
+                <w:rFonts w:ascii="標楷體" w:hAnsi="標楷體"/>
+                <w:szCs w:val="24"/>
+              </w:rPr>
+            </w:pPr>
+            <w:r>
+              <w:rPr>
+                <w:rFonts w:ascii="標楷體" w:hAnsi="標楷體"/>
                 <w:szCs w:val="24"/>
               </w:rPr>
               <w:t>□第6款</w:t>
@@ -1811,7 +1730,7 @@
             </w:pPr>
             <w:r>
               <w:rPr>
-                <w:rFonts w:ascii="標楷體" w:eastAsia="標楷體" w:hAnsi="標楷體" w:cs="細明體"/>
+                <w:rFonts w:ascii="標楷體" w:hAnsi="標楷體" w:cs="細明體"/>
                 <w:kern w:val="0"/>
                 <w:szCs w:val="24"/>
               </w:rPr>
@@ -1845,7 +1764,7 @@
             </w:pPr>
             <w:r>
               <w:rPr>
-                <w:rFonts w:ascii="標楷體" w:eastAsia="標楷體" w:hAnsi="標楷體" w:cs="細明體"/>
+                <w:rFonts w:ascii="標楷體" w:hAnsi="標楷體" w:cs="細明體"/>
                 <w:color w:val="000000"/>
                 <w:kern w:val="0"/>
                 <w:szCs w:val="24"/>
@@ -1854,7 +1773,7 @@
             </w:r>
             <w:r>
               <w:rPr>
-                <w:rFonts w:ascii="標楷體" w:eastAsia="標楷體" w:hAnsi="標楷體" w:cs="細明體"/>
+                <w:rFonts w:ascii="標楷體" w:hAnsi="標楷體" w:cs="細明體"/>
                 <w:color w:val="000000"/>
                 <w:kern w:val="0"/>
                 <w:szCs w:val="24"/>
@@ -1864,7 +1783,7 @@
             </w:r>
             <w:r>
               <w:rPr>
-                <w:rFonts w:ascii="標楷體" w:eastAsia="標楷體" w:hAnsi="標楷體" w:cs="細明體"/>
+                <w:rFonts w:ascii="標楷體" w:hAnsi="標楷體" w:cs="細明體"/>
                 <w:color w:val="000000"/>
                 <w:kern w:val="0"/>
                 <w:szCs w:val="24"/>
@@ -1873,7 +1792,7 @@
             </w:r>
             <w:r>
               <w:rPr>
-                <w:rFonts w:ascii="標楷體" w:eastAsia="標楷體" w:hAnsi="標楷體" w:cs="細明體"/>
+                <w:rFonts w:ascii="標楷體" w:hAnsi="標楷體" w:cs="細明體"/>
                 <w:color w:val="000000"/>
                 <w:kern w:val="0"/>
                 <w:szCs w:val="24"/>
@@ -1890,7 +1809,7 @@
         <w:spacing w:line="280" w:lineRule="exact"/>
         <w:ind w:left="-59" w:hanging="649"/>
         <w:rPr>
-          <w:rFonts w:ascii="標楷體" w:eastAsia="標楷體" w:hAnsi="標楷體"/>
+          <w:rFonts w:ascii="標楷體" w:hAnsi="標楷體"/>
           <w:sz w:val="22"/>
         </w:rPr>
       </w:pPr>
@@ -1899,7 +1818,7 @@
       <w:pPr>
         <w:spacing w:line="360" w:lineRule="exact"/>
         <w:rPr>
-          <w:rFonts w:ascii="標楷體" w:eastAsia="標楷體" w:hAnsi="標楷體"/>
+          <w:rFonts w:ascii="標楷體" w:hAnsi="標楷體"/>
           <w:sz w:val="28"/>
           <w:szCs w:val="28"/>
         </w:rPr>
@@ -1910,14 +1829,14 @@
         <w:spacing w:line="360" w:lineRule="exact"/>
         <w:ind w:left="118" w:hanging="826"/>
         <w:rPr>
-          <w:rFonts w:ascii="標楷體" w:eastAsia="標楷體" w:hAnsi="標楷體"/>
+          <w:rFonts w:ascii="標楷體" w:hAnsi="標楷體"/>
           <w:sz w:val="28"/>
           <w:szCs w:val="28"/>
         </w:rPr>
       </w:pPr>
       <w:r>
         <w:rPr>
-          <w:rFonts w:ascii="標楷體" w:eastAsia="標楷體" w:hAnsi="標楷體"/>
+          <w:rFonts w:ascii="標楷體" w:hAnsi="標楷體"/>
           <w:sz w:val="28"/>
           <w:szCs w:val="28"/>
         </w:rPr>
@@ -1931,7 +1850,7 @@
       </w:pPr>
       <w:r>
         <w:rPr>
-          <w:rFonts w:ascii="標楷體" w:eastAsia="標楷體" w:hAnsi="標楷體" w:cs="細明體"/>
+          <w:rFonts w:ascii="標楷體" w:hAnsi="標楷體" w:cs="細明體"/>
           <w:color w:val="000000"/>
           <w:kern w:val="0"/>
           <w:szCs w:val="24"/>
@@ -1940,7 +1859,7 @@
       </w:r>
       <w:r>
         <w:rPr>
-          <w:rFonts w:ascii="標楷體" w:eastAsia="標楷體" w:hAnsi="標楷體" w:cs="細明體"/>
+          <w:rFonts w:ascii="標楷體" w:hAnsi="標楷體" w:cs="細明體"/>
           <w:color w:val="000000"/>
           <w:kern w:val="0"/>
           <w:szCs w:val="24"/>
@@ -1950,7 +1869,7 @@
       </w:r>
       <w:r>
         <w:rPr>
-          <w:rFonts w:ascii="標楷體" w:eastAsia="標楷體" w:hAnsi="標楷體"/>
+          <w:rFonts w:ascii="標楷體" w:hAnsi="標楷體"/>
           <w:szCs w:val="24"/>
           <w:u w:val="single"/>
         </w:rPr>
@@ -1958,7 +1877,7 @@
       </w:r>
       <w:r>
         <w:rPr>
-          <w:rFonts w:ascii="標楷體" w:eastAsia="標楷體" w:hAnsi="標楷體"/>
+          <w:rFonts w:ascii="標楷體" w:hAnsi="標楷體"/>
           <w:b/>
           <w:szCs w:val="24"/>
           <w:u w:val="single"/>
@@ -1967,7 +1886,7 @@
       </w:r>
       <w:r>
         <w:rPr>
-          <w:rFonts w:ascii="標楷體" w:eastAsia="標楷體" w:hAnsi="標楷體"/>
+          <w:rFonts w:ascii="標楷體" w:hAnsi="標楷體"/>
           <w:szCs w:val="24"/>
           <w:u w:val="single"/>
         </w:rPr>
@@ -1975,7 +1894,7 @@
       </w:r>
       <w:r>
         <w:rPr>
-          <w:rFonts w:ascii="標楷體" w:eastAsia="標楷體" w:hAnsi="標楷體" w:cs="細明體"/>
+          <w:rFonts w:ascii="標楷體" w:hAnsi="標楷體" w:cs="細明體"/>
           <w:color w:val="000000"/>
           <w:kern w:val="0"/>
           <w:szCs w:val="24"/>
@@ -1988,14 +1907,14 @@
         <w:spacing w:line="360" w:lineRule="exact"/>
         <w:ind w:hanging="708"/>
         <w:rPr>
-          <w:rFonts w:ascii="標楷體" w:eastAsia="標楷體" w:hAnsi="標楷體"/>
+          <w:rFonts w:ascii="標楷體" w:hAnsi="標楷體"/>
           <w:sz w:val="28"/>
           <w:szCs w:val="28"/>
         </w:rPr>
       </w:pPr>
       <w:r>
         <w:rPr>
-          <w:rFonts w:ascii="標楷體" w:eastAsia="標楷體" w:hAnsi="標楷體"/>
+          <w:rFonts w:ascii="標楷體" w:hAnsi="標楷體"/>
           <w:sz w:val="28"/>
           <w:szCs w:val="28"/>
         </w:rPr>
@@ -2007,18 +1926,17 @@
         <w:spacing w:line="360" w:lineRule="exact"/>
         <w:ind w:left="118" w:hanging="826"/>
         <w:rPr>
-          <w:rFonts w:ascii="標楷體" w:eastAsia="標楷體" w:hAnsi="標楷體"/>
+          <w:rFonts w:ascii="標楷體" w:hAnsi="標楷體"/>
           <w:sz w:val="28"/>
           <w:szCs w:val="28"/>
         </w:rPr>
       </w:pPr>
       <w:r>
         <w:rPr>
-          <w:rFonts w:ascii="標楷體" w:eastAsia="標楷體" w:hAnsi="標楷體"/>
+          <w:rFonts w:ascii="標楷體" w:hAnsi="標楷體"/>
           <w:sz w:val="28"/>
           <w:szCs w:val="28"/>
         </w:rPr>
-        <w:lastRenderedPageBreak/>
         <w:t>填表日期：    年      月      日</w:t>
       </w:r>
     </w:p>
@@ -2027,17 +1945,18 @@
         <w:spacing w:line="360" w:lineRule="exact"/>
         <w:ind w:left="118" w:hanging="826"/>
         <w:rPr>
-          <w:rFonts w:ascii="標楷體" w:eastAsia="標楷體" w:hAnsi="標楷體"/>
+          <w:rFonts w:ascii="標楷體" w:hAnsi="標楷體"/>
           <w:sz w:val="28"/>
           <w:szCs w:val="28"/>
         </w:rPr>
       </w:pPr>
       <w:r>
         <w:rPr>
-          <w:rFonts w:ascii="標楷體" w:eastAsia="標楷體" w:hAnsi="標楷體"/>
+          <w:rFonts w:ascii="標楷體" w:hAnsi="標楷體"/>
           <w:sz w:val="28"/>
           <w:szCs w:val="28"/>
         </w:rPr>
+        <w:lastRenderedPageBreak/>
         <w:t>此致機關：</w:t>
       </w:r>
     </w:p>
@@ -2046,7 +1965,7 @@
         <w:spacing w:line="280" w:lineRule="exact"/>
         <w:ind w:left="118" w:hanging="826"/>
         <w:rPr>
-          <w:rFonts w:ascii="標楷體" w:eastAsia="標楷體" w:hAnsi="標楷體"/>
+          <w:rFonts w:ascii="標楷體" w:hAnsi="標楷體"/>
           <w:sz w:val="28"/>
           <w:szCs w:val="28"/>
         </w:rPr>
@@ -2057,7 +1976,7 @@
         <w:spacing w:line="280" w:lineRule="exact"/>
         <w:ind w:left="118" w:hanging="826"/>
         <w:rPr>
-          <w:rFonts w:ascii="標楷體" w:eastAsia="標楷體" w:hAnsi="標楷體"/>
+          <w:rFonts w:ascii="標楷體" w:hAnsi="標楷體"/>
           <w:sz w:val="28"/>
           <w:szCs w:val="28"/>
         </w:rPr>
@@ -2070,7 +1989,7 @@
       </w:pPr>
       <w:r>
         <w:rPr>
-          <w:rFonts w:ascii="標楷體" w:eastAsia="標楷體" w:hAnsi="標楷體"/>
+          <w:rFonts w:ascii="標楷體" w:hAnsi="標楷體"/>
           <w:b/>
           <w:sz w:val="18"/>
           <w:szCs w:val="18"/>
@@ -2084,14 +2003,14 @@
         <w:spacing w:line="220" w:lineRule="exact"/>
         <w:ind w:left="-582" w:right="-900" w:hanging="126"/>
         <w:rPr>
-          <w:rFonts w:ascii="標楷體" w:eastAsia="標楷體" w:hAnsi="標楷體"/>
-          <w:sz w:val="18"/>
-          <w:szCs w:val="18"/>
-        </w:rPr>
-      </w:pPr>
-      <w:r>
-        <w:rPr>
-          <w:rFonts w:ascii="標楷體" w:eastAsia="標楷體" w:hAnsi="標楷體"/>
+          <w:rFonts w:ascii="標楷體" w:hAnsi="標楷體"/>
+          <w:sz w:val="18"/>
+          <w:szCs w:val="18"/>
+        </w:rPr>
+      </w:pPr>
+      <w:r>
+        <w:rPr>
+          <w:rFonts w:ascii="標楷體" w:hAnsi="標楷體"/>
           <w:sz w:val="18"/>
           <w:szCs w:val="18"/>
         </w:rPr>
@@ -2103,14 +2022,14 @@
         <w:spacing w:line="220" w:lineRule="exact"/>
         <w:ind w:left="-582" w:right="-900" w:hanging="126"/>
         <w:rPr>
-          <w:rFonts w:ascii="標楷體" w:eastAsia="標楷體" w:hAnsi="標楷體"/>
-          <w:sz w:val="18"/>
-          <w:szCs w:val="18"/>
-        </w:rPr>
-      </w:pPr>
-      <w:r>
-        <w:rPr>
-          <w:rFonts w:ascii="標楷體" w:eastAsia="標楷體" w:hAnsi="標楷體"/>
+          <w:rFonts w:ascii="標楷體" w:hAnsi="標楷體"/>
+          <w:sz w:val="18"/>
+          <w:szCs w:val="18"/>
+        </w:rPr>
+      </w:pPr>
+      <w:r>
+        <w:rPr>
+          <w:rFonts w:ascii="標楷體" w:hAnsi="標楷體"/>
           <w:sz w:val="18"/>
           <w:szCs w:val="18"/>
         </w:rPr>
@@ -2122,14 +2041,14 @@
         <w:spacing w:line="220" w:lineRule="exact"/>
         <w:ind w:left="-582" w:right="-900" w:hanging="126"/>
         <w:rPr>
-          <w:rFonts w:ascii="標楷體" w:eastAsia="標楷體" w:hAnsi="標楷體"/>
-          <w:sz w:val="18"/>
-          <w:szCs w:val="18"/>
-        </w:rPr>
-      </w:pPr>
-      <w:r>
-        <w:rPr>
-          <w:rFonts w:ascii="標楷體" w:eastAsia="標楷體" w:hAnsi="標楷體"/>
+          <w:rFonts w:ascii="標楷體" w:hAnsi="標楷體"/>
+          <w:sz w:val="18"/>
+          <w:szCs w:val="18"/>
+        </w:rPr>
+      </w:pPr>
+      <w:r>
+        <w:rPr>
+          <w:rFonts w:ascii="標楷體" w:hAnsi="標楷體"/>
           <w:sz w:val="18"/>
           <w:szCs w:val="18"/>
         </w:rPr>
@@ -2141,14 +2060,14 @@
         <w:spacing w:line="220" w:lineRule="exact"/>
         <w:ind w:left="-582" w:right="-900" w:hanging="126"/>
         <w:rPr>
-          <w:rFonts w:ascii="標楷體" w:eastAsia="標楷體" w:hAnsi="標楷體"/>
-          <w:sz w:val="18"/>
-          <w:szCs w:val="18"/>
-        </w:rPr>
-      </w:pPr>
-      <w:r>
-        <w:rPr>
-          <w:rFonts w:ascii="標楷體" w:eastAsia="標楷體" w:hAnsi="標楷體"/>
+          <w:rFonts w:ascii="標楷體" w:hAnsi="標楷體"/>
+          <w:sz w:val="18"/>
+          <w:szCs w:val="18"/>
+        </w:rPr>
+      </w:pPr>
+      <w:r>
+        <w:rPr>
+          <w:rFonts w:ascii="標楷體" w:hAnsi="標楷體"/>
           <w:sz w:val="18"/>
           <w:szCs w:val="18"/>
         </w:rPr>
@@ -2160,14 +2079,14 @@
         <w:spacing w:line="220" w:lineRule="exact"/>
         <w:ind w:left="-582" w:right="-900" w:hanging="126"/>
         <w:rPr>
-          <w:rFonts w:ascii="標楷體" w:eastAsia="標楷體" w:hAnsi="標楷體"/>
-          <w:sz w:val="18"/>
-          <w:szCs w:val="18"/>
-        </w:rPr>
-      </w:pPr>
-      <w:r>
-        <w:rPr>
-          <w:rFonts w:ascii="標楷體" w:eastAsia="標楷體" w:hAnsi="標楷體"/>
+          <w:rFonts w:ascii="標楷體" w:hAnsi="標楷體"/>
+          <w:sz w:val="18"/>
+          <w:szCs w:val="18"/>
+        </w:rPr>
+      </w:pPr>
+      <w:r>
+        <w:rPr>
+          <w:rFonts w:ascii="標楷體" w:hAnsi="標楷體"/>
           <w:sz w:val="18"/>
           <w:szCs w:val="18"/>
         </w:rPr>
@@ -2179,7 +2098,7 @@
         <w:spacing w:line="220" w:lineRule="exact"/>
         <w:ind w:left="-582" w:right="-900" w:hanging="126"/>
         <w:rPr>
-          <w:rFonts w:ascii="標楷體" w:eastAsia="標楷體" w:hAnsi="標楷體"/>
+          <w:rFonts w:ascii="標楷體" w:hAnsi="標楷體"/>
           <w:sz w:val="18"/>
           <w:szCs w:val="18"/>
         </w:rPr>
@@ -2190,7 +2109,7 @@
         <w:spacing w:line="220" w:lineRule="exact"/>
         <w:ind w:left="-582" w:right="-900" w:hanging="126"/>
         <w:rPr>
-          <w:rFonts w:ascii="標楷體" w:eastAsia="標楷體" w:hAnsi="標楷體"/>
+          <w:rFonts w:ascii="標楷體" w:hAnsi="標楷體"/>
           <w:b/>
           <w:sz w:val="18"/>
           <w:szCs w:val="18"/>
@@ -2199,7 +2118,7 @@
       </w:pPr>
       <w:r>
         <w:rPr>
-          <w:rFonts w:ascii="標楷體" w:eastAsia="標楷體" w:hAnsi="標楷體"/>
+          <w:rFonts w:ascii="標楷體" w:hAnsi="標楷體"/>
           <w:b/>
           <w:sz w:val="18"/>
           <w:szCs w:val="18"/>
@@ -2232,7 +2151,7 @@
         <w:spacing w:line="220" w:lineRule="exact"/>
         <w:jc w:val="both"/>
         <w:rPr>
-          <w:rFonts w:ascii="標楷體" w:eastAsia="標楷體" w:hAnsi="標楷體" w:cs="細明體"/>
+          <w:rFonts w:ascii="標楷體" w:hAnsi="標楷體" w:cs="細明體"/>
           <w:kern w:val="0"/>
           <w:sz w:val="18"/>
           <w:szCs w:val="18"/>
@@ -2240,7 +2159,7 @@
       </w:pPr>
       <w:r>
         <w:rPr>
-          <w:rFonts w:ascii="標楷體" w:eastAsia="標楷體" w:hAnsi="標楷體" w:cs="細明體"/>
+          <w:rFonts w:ascii="標楷體" w:hAnsi="標楷體" w:cs="細明體"/>
           <w:kern w:val="0"/>
           <w:sz w:val="18"/>
           <w:szCs w:val="18"/>
@@ -2272,7 +2191,7 @@
         <w:spacing w:line="220" w:lineRule="exact"/>
         <w:jc w:val="both"/>
         <w:rPr>
-          <w:rFonts w:ascii="標楷體" w:eastAsia="標楷體" w:hAnsi="標楷體" w:cs="細明體"/>
+          <w:rFonts w:ascii="標楷體" w:hAnsi="標楷體" w:cs="細明體"/>
           <w:kern w:val="0"/>
           <w:sz w:val="18"/>
           <w:szCs w:val="18"/>
@@ -2280,7 +2199,7 @@
       </w:pPr>
       <w:r>
         <w:rPr>
-          <w:rFonts w:ascii="標楷體" w:eastAsia="標楷體" w:hAnsi="標楷體" w:cs="細明體"/>
+          <w:rFonts w:ascii="標楷體" w:hAnsi="標楷體" w:cs="細明體"/>
           <w:kern w:val="0"/>
           <w:sz w:val="18"/>
           <w:szCs w:val="18"/>
@@ -2312,7 +2231,7 @@
         <w:spacing w:line="220" w:lineRule="exact"/>
         <w:jc w:val="both"/>
         <w:rPr>
-          <w:rFonts w:ascii="標楷體" w:eastAsia="標楷體" w:hAnsi="標楷體" w:cs="細明體"/>
+          <w:rFonts w:ascii="標楷體" w:hAnsi="標楷體" w:cs="細明體"/>
           <w:kern w:val="0"/>
           <w:sz w:val="18"/>
           <w:szCs w:val="18"/>
@@ -2320,7 +2239,7 @@
       </w:pPr>
       <w:r>
         <w:rPr>
-          <w:rFonts w:ascii="標楷體" w:eastAsia="標楷體" w:hAnsi="標楷體" w:cs="細明體"/>
+          <w:rFonts w:ascii="標楷體" w:hAnsi="標楷體" w:cs="細明體"/>
           <w:kern w:val="0"/>
           <w:sz w:val="18"/>
           <w:szCs w:val="18"/>
@@ -2352,7 +2271,7 @@
         <w:spacing w:line="220" w:lineRule="exact"/>
         <w:jc w:val="both"/>
         <w:rPr>
-          <w:rFonts w:ascii="標楷體" w:eastAsia="標楷體" w:hAnsi="標楷體" w:cs="細明體"/>
+          <w:rFonts w:ascii="標楷體" w:hAnsi="標楷體" w:cs="細明體"/>
           <w:kern w:val="0"/>
           <w:sz w:val="18"/>
           <w:szCs w:val="18"/>
@@ -2360,7 +2279,7 @@
       </w:pPr>
       <w:r>
         <w:rPr>
-          <w:rFonts w:ascii="標楷體" w:eastAsia="標楷體" w:hAnsi="標楷體" w:cs="細明體"/>
+          <w:rFonts w:ascii="標楷體" w:hAnsi="標楷體" w:cs="細明體"/>
           <w:kern w:val="0"/>
           <w:sz w:val="18"/>
           <w:szCs w:val="18"/>
@@ -2393,7 +2312,7 @@
         <w:ind w:left="383" w:hanging="383"/>
         <w:jc w:val="both"/>
         <w:rPr>
-          <w:rFonts w:ascii="標楷體" w:eastAsia="標楷體" w:hAnsi="標楷體" w:cs="細明體"/>
+          <w:rFonts w:ascii="標楷體" w:hAnsi="標楷體" w:cs="細明體"/>
           <w:kern w:val="0"/>
           <w:sz w:val="18"/>
           <w:szCs w:val="18"/>
@@ -2401,7 +2320,7 @@
       </w:pPr>
       <w:r>
         <w:rPr>
-          <w:rFonts w:ascii="標楷體" w:eastAsia="標楷體" w:hAnsi="標楷體" w:cs="細明體"/>
+          <w:rFonts w:ascii="標楷體" w:hAnsi="標楷體" w:cs="細明體"/>
           <w:kern w:val="0"/>
           <w:sz w:val="18"/>
           <w:szCs w:val="18"/>
@@ -2433,7 +2352,7 @@
         <w:spacing w:line="220" w:lineRule="exact"/>
         <w:jc w:val="both"/>
         <w:rPr>
-          <w:rFonts w:ascii="標楷體" w:eastAsia="標楷體" w:hAnsi="標楷體" w:cs="細明體"/>
+          <w:rFonts w:ascii="標楷體" w:hAnsi="標楷體" w:cs="細明體"/>
           <w:kern w:val="0"/>
           <w:sz w:val="18"/>
           <w:szCs w:val="18"/>
@@ -2441,7 +2360,7 @@
       </w:pPr>
       <w:r>
         <w:rPr>
-          <w:rFonts w:ascii="標楷體" w:eastAsia="標楷體" w:hAnsi="標楷體" w:cs="細明體"/>
+          <w:rFonts w:ascii="標楷體" w:hAnsi="標楷體" w:cs="細明體"/>
           <w:kern w:val="0"/>
           <w:sz w:val="18"/>
           <w:szCs w:val="18"/>
@@ -2474,7 +2393,7 @@
         <w:ind w:left="383" w:hanging="383"/>
         <w:jc w:val="both"/>
         <w:rPr>
-          <w:rFonts w:ascii="標楷體" w:eastAsia="標楷體" w:hAnsi="標楷體" w:cs="細明體"/>
+          <w:rFonts w:ascii="標楷體" w:hAnsi="標楷體" w:cs="細明體"/>
           <w:kern w:val="0"/>
           <w:sz w:val="18"/>
           <w:szCs w:val="18"/>
@@ -2482,7 +2401,7 @@
       </w:pPr>
       <w:r>
         <w:rPr>
-          <w:rFonts w:ascii="標楷體" w:eastAsia="標楷體" w:hAnsi="標楷體" w:cs="細明體"/>
+          <w:rFonts w:ascii="標楷體" w:hAnsi="標楷體" w:cs="細明體"/>
           <w:kern w:val="0"/>
           <w:sz w:val="18"/>
           <w:szCs w:val="18"/>
@@ -2514,7 +2433,7 @@
         <w:spacing w:line="220" w:lineRule="exact"/>
         <w:jc w:val="both"/>
         <w:rPr>
-          <w:rFonts w:ascii="標楷體" w:eastAsia="標楷體" w:hAnsi="標楷體" w:cs="細明體"/>
+          <w:rFonts w:ascii="標楷體" w:hAnsi="標楷體" w:cs="細明體"/>
           <w:kern w:val="0"/>
           <w:sz w:val="18"/>
           <w:szCs w:val="18"/>
@@ -2522,7 +2441,7 @@
       </w:pPr>
       <w:r>
         <w:rPr>
-          <w:rFonts w:ascii="標楷體" w:eastAsia="標楷體" w:hAnsi="標楷體" w:cs="細明體"/>
+          <w:rFonts w:ascii="標楷體" w:hAnsi="標楷體" w:cs="細明體"/>
           <w:kern w:val="0"/>
           <w:sz w:val="18"/>
           <w:szCs w:val="18"/>
@@ -2554,7 +2473,7 @@
         <w:spacing w:line="220" w:lineRule="exact"/>
         <w:jc w:val="both"/>
         <w:rPr>
-          <w:rFonts w:ascii="標楷體" w:eastAsia="標楷體" w:hAnsi="標楷體" w:cs="細明體"/>
+          <w:rFonts w:ascii="標楷體" w:hAnsi="標楷體" w:cs="細明體"/>
           <w:kern w:val="0"/>
           <w:sz w:val="18"/>
           <w:szCs w:val="18"/>
@@ -2562,7 +2481,7 @@
       </w:pPr>
       <w:r>
         <w:rPr>
-          <w:rFonts w:ascii="標楷體" w:eastAsia="標楷體" w:hAnsi="標楷體" w:cs="細明體"/>
+          <w:rFonts w:ascii="標楷體" w:hAnsi="標楷體" w:cs="細明體"/>
           <w:kern w:val="0"/>
           <w:sz w:val="18"/>
           <w:szCs w:val="18"/>
@@ -2594,7 +2513,7 @@
         <w:spacing w:line="220" w:lineRule="exact"/>
         <w:jc w:val="both"/>
         <w:rPr>
-          <w:rFonts w:ascii="標楷體" w:eastAsia="標楷體" w:hAnsi="標楷體" w:cs="細明體"/>
+          <w:rFonts w:ascii="標楷體" w:hAnsi="標楷體" w:cs="細明體"/>
           <w:kern w:val="0"/>
           <w:sz w:val="18"/>
           <w:szCs w:val="18"/>
@@ -2602,7 +2521,7 @@
       </w:pPr>
       <w:r>
         <w:rPr>
-          <w:rFonts w:ascii="標楷體" w:eastAsia="標楷體" w:hAnsi="標楷體" w:cs="細明體"/>
+          <w:rFonts w:ascii="標楷體" w:hAnsi="標楷體" w:cs="細明體"/>
           <w:kern w:val="0"/>
           <w:sz w:val="18"/>
           <w:szCs w:val="18"/>
@@ -2634,7 +2553,7 @@
         <w:spacing w:line="220" w:lineRule="exact"/>
         <w:jc w:val="both"/>
         <w:rPr>
-          <w:rFonts w:ascii="標楷體" w:eastAsia="標楷體" w:hAnsi="標楷體" w:cs="細明體"/>
+          <w:rFonts w:ascii="標楷體" w:hAnsi="標楷體" w:cs="細明體"/>
           <w:kern w:val="0"/>
           <w:sz w:val="18"/>
           <w:szCs w:val="18"/>
@@ -2642,7 +2561,7 @@
       </w:pPr>
       <w:r>
         <w:rPr>
-          <w:rFonts w:ascii="標楷體" w:eastAsia="標楷體" w:hAnsi="標楷體" w:cs="細明體"/>
+          <w:rFonts w:ascii="標楷體" w:hAnsi="標楷體" w:cs="細明體"/>
           <w:kern w:val="0"/>
           <w:sz w:val="18"/>
           <w:szCs w:val="18"/>
@@ -2674,7 +2593,7 @@
         <w:spacing w:line="220" w:lineRule="exact"/>
         <w:jc w:val="both"/>
         <w:rPr>
-          <w:rFonts w:ascii="標楷體" w:eastAsia="標楷體" w:hAnsi="標楷體" w:cs="細明體"/>
+          <w:rFonts w:ascii="標楷體" w:hAnsi="標楷體" w:cs="細明體"/>
           <w:kern w:val="0"/>
           <w:sz w:val="18"/>
           <w:szCs w:val="18"/>
@@ -2682,7 +2601,7 @@
       </w:pPr>
       <w:r>
         <w:rPr>
-          <w:rFonts w:ascii="標楷體" w:eastAsia="標楷體" w:hAnsi="標楷體" w:cs="細明體"/>
+          <w:rFonts w:ascii="標楷體" w:hAnsi="標楷體" w:cs="細明體"/>
           <w:kern w:val="0"/>
           <w:sz w:val="18"/>
           <w:szCs w:val="18"/>
@@ -2714,7 +2633,7 @@
         <w:spacing w:line="220" w:lineRule="exact"/>
         <w:jc w:val="both"/>
         <w:rPr>
-          <w:rFonts w:ascii="標楷體" w:eastAsia="標楷體" w:hAnsi="標楷體" w:cs="細明體"/>
+          <w:rFonts w:ascii="標楷體" w:hAnsi="標楷體" w:cs="細明體"/>
           <w:kern w:val="0"/>
           <w:sz w:val="18"/>
           <w:szCs w:val="18"/>
@@ -2722,7 +2641,7 @@
       </w:pPr>
       <w:r>
         <w:rPr>
-          <w:rFonts w:ascii="標楷體" w:eastAsia="標楷體" w:hAnsi="標楷體" w:cs="細明體"/>
+          <w:rFonts w:ascii="標楷體" w:hAnsi="標楷體" w:cs="細明體"/>
           <w:kern w:val="0"/>
           <w:sz w:val="18"/>
           <w:szCs w:val="18"/>
@@ -2755,7 +2674,7 @@
         <w:ind w:left="383" w:hanging="383"/>
         <w:jc w:val="both"/>
         <w:rPr>
-          <w:rFonts w:ascii="標楷體" w:eastAsia="標楷體" w:hAnsi="標楷體" w:cs="細明體"/>
+          <w:rFonts w:ascii="標楷體" w:hAnsi="標楷體" w:cs="細明體"/>
           <w:kern w:val="0"/>
           <w:sz w:val="18"/>
           <w:szCs w:val="18"/>
@@ -2763,7 +2682,7 @@
       </w:pPr>
       <w:r>
         <w:rPr>
-          <w:rFonts w:ascii="標楷體" w:eastAsia="標楷體" w:hAnsi="標楷體" w:cs="細明體"/>
+          <w:rFonts w:ascii="標楷體" w:hAnsi="標楷體" w:cs="細明體"/>
           <w:kern w:val="0"/>
           <w:sz w:val="18"/>
           <w:szCs w:val="18"/>
@@ -2795,7 +2714,7 @@
         <w:spacing w:line="220" w:lineRule="exact"/>
         <w:jc w:val="both"/>
         <w:rPr>
-          <w:rFonts w:ascii="標楷體" w:eastAsia="標楷體" w:hAnsi="標楷體" w:cs="細明體"/>
+          <w:rFonts w:ascii="標楷體" w:hAnsi="標楷體" w:cs="細明體"/>
           <w:kern w:val="0"/>
           <w:sz w:val="18"/>
           <w:szCs w:val="18"/>
@@ -2803,7 +2722,7 @@
       </w:pPr>
       <w:r>
         <w:rPr>
-          <w:rFonts w:ascii="標楷體" w:eastAsia="標楷體" w:hAnsi="標楷體" w:cs="細明體"/>
+          <w:rFonts w:ascii="標楷體" w:hAnsi="標楷體" w:cs="細明體"/>
           <w:kern w:val="0"/>
           <w:sz w:val="18"/>
           <w:szCs w:val="18"/>
@@ -2835,7 +2754,7 @@
         <w:spacing w:line="220" w:lineRule="exact"/>
         <w:jc w:val="both"/>
         <w:rPr>
-          <w:rFonts w:ascii="標楷體" w:eastAsia="標楷體" w:hAnsi="標楷體" w:cs="細明體"/>
+          <w:rFonts w:ascii="標楷體" w:hAnsi="標楷體" w:cs="細明體"/>
           <w:kern w:val="0"/>
           <w:sz w:val="18"/>
           <w:szCs w:val="18"/>
@@ -2843,7 +2762,7 @@
       </w:pPr>
       <w:r>
         <w:rPr>
-          <w:rFonts w:ascii="標楷體" w:eastAsia="標楷體" w:hAnsi="標楷體" w:cs="細明體"/>
+          <w:rFonts w:ascii="標楷體" w:hAnsi="標楷體" w:cs="細明體"/>
           <w:kern w:val="0"/>
           <w:sz w:val="18"/>
           <w:szCs w:val="18"/>
@@ -2857,7 +2776,7 @@
         <w:ind w:left="-582" w:right="-900" w:hanging="126"/>
         <w:jc w:val="both"/>
         <w:rPr>
-          <w:rFonts w:ascii="標楷體" w:eastAsia="標楷體" w:hAnsi="標楷體"/>
+          <w:rFonts w:ascii="標楷體" w:hAnsi="標楷體"/>
           <w:sz w:val="18"/>
           <w:szCs w:val="18"/>
         </w:rPr>
@@ -2869,14 +2788,14 @@
         <w:ind w:left="-582" w:right="-900" w:hanging="126"/>
         <w:jc w:val="both"/>
         <w:rPr>
-          <w:rFonts w:ascii="標楷體" w:eastAsia="標楷體" w:hAnsi="標楷體"/>
-          <w:sz w:val="18"/>
-          <w:szCs w:val="18"/>
-        </w:rPr>
-      </w:pPr>
-      <w:r>
-        <w:rPr>
-          <w:rFonts w:ascii="標楷體" w:eastAsia="標楷體" w:hAnsi="標楷體"/>
+          <w:rFonts w:ascii="標楷體" w:hAnsi="標楷體"/>
+          <w:sz w:val="18"/>
+          <w:szCs w:val="18"/>
+        </w:rPr>
+      </w:pPr>
+      <w:r>
+        <w:rPr>
+          <w:rFonts w:ascii="標楷體" w:hAnsi="標楷體"/>
           <w:sz w:val="18"/>
           <w:szCs w:val="18"/>
         </w:rPr>
@@ -3050,14 +2969,14 @@
         <w:ind w:left="-582" w:right="-900" w:hanging="126"/>
         <w:jc w:val="both"/>
         <w:rPr>
-          <w:rFonts w:ascii="標楷體" w:eastAsia="標楷體" w:hAnsi="標楷體"/>
-          <w:sz w:val="18"/>
-          <w:szCs w:val="18"/>
-        </w:rPr>
-      </w:pPr>
-      <w:r>
-        <w:rPr>
-          <w:rFonts w:ascii="標楷體" w:eastAsia="標楷體" w:hAnsi="標楷體"/>
+          <w:rFonts w:ascii="標楷體" w:hAnsi="標楷體"/>
+          <w:sz w:val="18"/>
+          <w:szCs w:val="18"/>
+        </w:rPr>
+      </w:pPr>
+      <w:r>
+        <w:rPr>
+          <w:rFonts w:ascii="標楷體" w:hAnsi="標楷體"/>
           <w:sz w:val="18"/>
           <w:szCs w:val="18"/>
         </w:rPr>
@@ -3070,14 +2989,14 @@
         <w:ind w:left="-582" w:right="-900" w:hanging="126"/>
         <w:jc w:val="both"/>
         <w:rPr>
-          <w:rFonts w:ascii="標楷體" w:eastAsia="標楷體" w:hAnsi="標楷體"/>
-          <w:sz w:val="18"/>
-          <w:szCs w:val="18"/>
-        </w:rPr>
-      </w:pPr>
-      <w:r>
-        <w:rPr>
-          <w:rFonts w:ascii="標楷體" w:eastAsia="標楷體" w:hAnsi="標楷體"/>
+          <w:rFonts w:ascii="標楷體" w:hAnsi="標楷體"/>
+          <w:sz w:val="18"/>
+          <w:szCs w:val="18"/>
+        </w:rPr>
+      </w:pPr>
+      <w:r>
+        <w:rPr>
+          <w:rFonts w:ascii="標楷體" w:hAnsi="標楷體"/>
           <w:sz w:val="18"/>
           <w:szCs w:val="18"/>
         </w:rPr>
@@ -3292,7 +3211,7 @@
         <w:ind w:left="-582" w:right="-900" w:hanging="126"/>
         <w:jc w:val="both"/>
         <w:rPr>
-          <w:rFonts w:ascii="標楷體" w:eastAsia="標楷體" w:hAnsi="標楷體"/>
+          <w:rFonts w:ascii="標楷體" w:hAnsi="標楷體"/>
           <w:sz w:val="18"/>
           <w:szCs w:val="18"/>
         </w:rPr>
@@ -3304,14 +3223,14 @@
         <w:ind w:left="-582" w:right="-900" w:hanging="126"/>
         <w:jc w:val="both"/>
         <w:rPr>
-          <w:rFonts w:ascii="標楷體" w:eastAsia="標楷體" w:hAnsi="標楷體"/>
-          <w:sz w:val="18"/>
-          <w:szCs w:val="18"/>
-        </w:rPr>
-      </w:pPr>
-      <w:r>
-        <w:rPr>
-          <w:rFonts w:ascii="標楷體" w:eastAsia="標楷體" w:hAnsi="標楷體"/>
+          <w:rFonts w:ascii="標楷體" w:hAnsi="標楷體"/>
+          <w:sz w:val="18"/>
+          <w:szCs w:val="18"/>
+        </w:rPr>
+      </w:pPr>
+      <w:r>
+        <w:rPr>
+          <w:rFonts w:ascii="標楷體" w:hAnsi="標楷體"/>
           <w:sz w:val="18"/>
           <w:szCs w:val="18"/>
         </w:rPr>
@@ -3893,6 +3812,7 @@
   <w:style w:type="paragraph" w:default="1" w:styleId="a">
     <w:name w:val="Normal"/>
     <w:qFormat/>
+    <w:rsid w:val="00EF1EB9"/>
     <w:pPr>
       <w:widowControl w:val="0"/>
       <w:suppressAutoHyphens/>
@@ -3900,6 +3820,7 @@
       <w:textAlignment w:val="baseline"/>
     </w:pPr>
     <w:rPr>
+      <w:rFonts w:eastAsia="標楷體"/>
       <w:kern w:val="3"/>
       <w:sz w:val="24"/>
       <w:szCs w:val="22"/>
